--- a/LplcSimulator/LplcSimulator/卒論/回答報告書.docx
+++ b/LplcSimulator/LplcSimulator/卒論/回答報告書.docx
@@ -1,6 +1,6 @@
 
 <file path=word/document.xml><?xml version="1.0" encoding="utf-8"?>
-<w:document xmlns:wpc="http://schemas.microsoft.com/office/word/2010/wordprocessingCanvas" xmlns:cx="http://schemas.microsoft.com/office/drawing/2014/chartex" xmlns:mc="http://schemas.openxmlformats.org/markup-compatibility/2006" xmlns:o="urn:schemas-microsoft-com:office:office" xmlns:r="http://schemas.openxmlformats.org/officeDocument/2006/relationships" xmlns:m="http://schemas.openxmlformats.org/officeDocument/2006/math" xmlns:v="urn:schemas-microsoft-com:vml" xmlns:wp14="http://schemas.microsoft.com/office/word/2010/wordprocessingDrawing" xmlns:wp="http://schemas.openxmlformats.org/drawingml/2006/wordprocessingDrawing" xmlns:w10="urn:schemas-microsoft-com:office:word" xmlns:w="http://schemas.openxmlformats.org/wordprocessingml/2006/main" xmlns:w14="http://schemas.microsoft.com/office/word/2010/wordml" xmlns:w15="http://schemas.microsoft.com/office/word/2012/wordml" xmlns:w16se="http://schemas.microsoft.com/office/word/2015/wordml/symex" xmlns:wpg="http://schemas.microsoft.com/office/word/2010/wordprocessingGroup" xmlns:wpi="http://schemas.microsoft.com/office/word/2010/wordprocessingInk" xmlns:wne="http://schemas.microsoft.com/office/word/2006/wordml" xmlns:wps="http://schemas.microsoft.com/office/word/2010/wordprocessingShape" mc:Ignorable="w14 w15 w16se wp14">
+<w:document xmlns:wpc="http://schemas.microsoft.com/office/word/2010/wordprocessingCanvas" xmlns:mc="http://schemas.openxmlformats.org/markup-compatibility/2006" xmlns:o="urn:schemas-microsoft-com:office:office" xmlns:r="http://schemas.openxmlformats.org/officeDocument/2006/relationships" xmlns:m="http://schemas.openxmlformats.org/officeDocument/2006/math" xmlns:v="urn:schemas-microsoft-com:vml" xmlns:wp14="http://schemas.microsoft.com/office/word/2010/wordprocessingDrawing" xmlns:wp="http://schemas.openxmlformats.org/drawingml/2006/wordprocessingDrawing" xmlns:w10="urn:schemas-microsoft-com:office:word" xmlns:w="http://schemas.openxmlformats.org/wordprocessingml/2006/main" xmlns:w14="http://schemas.microsoft.com/office/word/2010/wordml" xmlns:w15="http://schemas.microsoft.com/office/word/2012/wordml" xmlns:wpg="http://schemas.microsoft.com/office/word/2010/wordprocessingGroup" xmlns:wpi="http://schemas.microsoft.com/office/word/2010/wordprocessingInk" xmlns:wne="http://schemas.microsoft.com/office/word/2006/wordml" xmlns:wps="http://schemas.microsoft.com/office/word/2010/wordprocessingShape" mc:Ignorable="w14 w15 wp14">
   <w:body>
     <w:p>
       <w:pPr>
@@ -126,8 +126,6 @@
         </w:rPr>
         <w:t>質問事項に関する回答報告書</w:t>
       </w:r>
-      <w:bookmarkStart w:id="0" w:name="_GoBack"/>
-      <w:bookmarkEnd w:id="0"/>
     </w:p>
     <w:p>
       <w:pPr>
@@ -388,12 +386,18 @@
               <w:rPr>
                 <w:rFonts w:ascii="ＭＳ 明朝" w:hint="eastAsia"/>
               </w:rPr>
-              <w:t>見守りを確実に行うためにはセンシング量がどうしても増えてしまう．</w:t>
+              <w:t>見守りを確実に行うためにはセンシング範囲</w:t>
             </w:r>
             <w:r>
               <w:rPr>
                 <w:rFonts w:ascii="ＭＳ 明朝" w:hint="eastAsia"/>
               </w:rPr>
+              <w:t>がどうしても増えてしまう．</w:t>
+            </w:r>
+            <w:r>
+              <w:rPr>
+                <w:rFonts w:ascii="ＭＳ 明朝" w:hint="eastAsia"/>
+              </w:rPr>
               <w:t>「</w:t>
             </w:r>
             <w:r>
@@ -420,84 +424,106 @@
               </w:rPr>
               <w:t>そのあたりはどう考えているか．</w:t>
             </w:r>
-          </w:p>
-          <w:p>
-            <w:pPr>
-              <w:suppressAutoHyphens/>
-              <w:kinsoku w:val="0"/>
-              <w:wordWrap w:val="0"/>
-              <w:autoSpaceDE w:val="0"/>
-              <w:autoSpaceDN w:val="0"/>
-              <w:spacing w:line="254" w:lineRule="exact"/>
-              <w:jc w:val="left"/>
+            <w:bookmarkStart w:id="0" w:name="_GoBack"/>
+            <w:bookmarkEnd w:id="0"/>
+          </w:p>
+          <w:p>
+            <w:pPr>
+              <w:suppressAutoHyphens/>
+              <w:kinsoku w:val="0"/>
+              <w:wordWrap w:val="0"/>
+              <w:autoSpaceDE w:val="0"/>
+              <w:autoSpaceDN w:val="0"/>
+              <w:spacing w:line="254" w:lineRule="exact"/>
+              <w:jc w:val="left"/>
+              <w:rPr>
+                <w:rFonts w:ascii="ＭＳ 明朝"/>
+              </w:rPr>
+            </w:pPr>
+          </w:p>
+          <w:p>
+            <w:pPr>
+              <w:suppressAutoHyphens/>
+              <w:kinsoku w:val="0"/>
+              <w:wordWrap w:val="0"/>
+              <w:autoSpaceDE w:val="0"/>
+              <w:autoSpaceDN w:val="0"/>
+              <w:spacing w:line="254" w:lineRule="exact"/>
+              <w:jc w:val="left"/>
+              <w:rPr>
+                <w:rFonts w:ascii="ＭＳ 明朝"/>
+              </w:rPr>
+            </w:pPr>
+          </w:p>
+          <w:p>
+            <w:pPr>
+              <w:suppressAutoHyphens/>
+              <w:kinsoku w:val="0"/>
+              <w:wordWrap w:val="0"/>
+              <w:autoSpaceDE w:val="0"/>
+              <w:autoSpaceDN w:val="0"/>
+              <w:spacing w:line="254" w:lineRule="exact"/>
+              <w:jc w:val="left"/>
+              <w:rPr>
+                <w:rFonts w:ascii="ＭＳ 明朝"/>
+              </w:rPr>
+            </w:pPr>
+          </w:p>
+          <w:p>
+            <w:pPr>
+              <w:suppressAutoHyphens/>
+              <w:kinsoku w:val="0"/>
+              <w:wordWrap w:val="0"/>
+              <w:autoSpaceDE w:val="0"/>
+              <w:autoSpaceDN w:val="0"/>
+              <w:spacing w:line="254" w:lineRule="exact"/>
+              <w:jc w:val="left"/>
+              <w:rPr>
+                <w:rFonts w:ascii="ＭＳ 明朝"/>
+              </w:rPr>
+            </w:pPr>
+          </w:p>
+          <w:p>
+            <w:pPr>
+              <w:suppressAutoHyphens/>
+              <w:kinsoku w:val="0"/>
+              <w:wordWrap w:val="0"/>
+              <w:autoSpaceDE w:val="0"/>
+              <w:autoSpaceDN w:val="0"/>
+              <w:spacing w:line="254" w:lineRule="exact"/>
+              <w:jc w:val="left"/>
+              <w:rPr>
+                <w:rFonts w:ascii="ＭＳ 明朝"/>
+              </w:rPr>
+            </w:pPr>
+            <w:r>
+              <w:t xml:space="preserve"> </w:t>
+            </w:r>
+            <w:r>
+              <w:rPr>
+                <w:rFonts w:cs="ＭＳ 明朝" w:hint="eastAsia"/>
+              </w:rPr>
+              <w:t>＜回　答＞</w:t>
+            </w:r>
+          </w:p>
+          <w:p>
+            <w:pPr>
+              <w:suppressAutoHyphens/>
+              <w:kinsoku w:val="0"/>
+              <w:wordWrap w:val="0"/>
+              <w:autoSpaceDE w:val="0"/>
+              <w:autoSpaceDN w:val="0"/>
+              <w:spacing w:line="254" w:lineRule="exact"/>
+              <w:jc w:val="left"/>
+              <w:rPr>
+                <w:rFonts w:ascii="ＭＳ 明朝"/>
+              </w:rPr>
+            </w:pPr>
+            <w:r>
               <w:rPr>
                 <w:rFonts w:ascii="ＭＳ 明朝" w:hint="eastAsia"/>
               </w:rPr>
-            </w:pPr>
-          </w:p>
-          <w:p>
-            <w:pPr>
-              <w:suppressAutoHyphens/>
-              <w:kinsoku w:val="0"/>
-              <w:wordWrap w:val="0"/>
-              <w:autoSpaceDE w:val="0"/>
-              <w:autoSpaceDN w:val="0"/>
-              <w:spacing w:line="254" w:lineRule="exact"/>
-              <w:jc w:val="left"/>
-              <w:rPr>
-                <w:rFonts w:ascii="ＭＳ 明朝"/>
-              </w:rPr>
-            </w:pPr>
-          </w:p>
-          <w:p>
-            <w:pPr>
-              <w:suppressAutoHyphens/>
-              <w:kinsoku w:val="0"/>
-              <w:wordWrap w:val="0"/>
-              <w:autoSpaceDE w:val="0"/>
-              <w:autoSpaceDN w:val="0"/>
-              <w:spacing w:line="254" w:lineRule="exact"/>
-              <w:jc w:val="left"/>
-              <w:rPr>
-                <w:rFonts w:ascii="ＭＳ 明朝"/>
-              </w:rPr>
-            </w:pPr>
-          </w:p>
-          <w:p>
-            <w:pPr>
-              <w:suppressAutoHyphens/>
-              <w:kinsoku w:val="0"/>
-              <w:wordWrap w:val="0"/>
-              <w:autoSpaceDE w:val="0"/>
-              <w:autoSpaceDN w:val="0"/>
-              <w:spacing w:line="254" w:lineRule="exact"/>
-              <w:jc w:val="left"/>
-              <w:rPr>
-                <w:rFonts w:ascii="ＭＳ 明朝"/>
-              </w:rPr>
-            </w:pPr>
-          </w:p>
-          <w:p>
-            <w:pPr>
-              <w:suppressAutoHyphens/>
-              <w:kinsoku w:val="0"/>
-              <w:wordWrap w:val="0"/>
-              <w:autoSpaceDE w:val="0"/>
-              <w:autoSpaceDN w:val="0"/>
-              <w:spacing w:line="254" w:lineRule="exact"/>
-              <w:jc w:val="left"/>
-              <w:rPr>
-                <w:rFonts w:ascii="ＭＳ 明朝"/>
-              </w:rPr>
-            </w:pPr>
-            <w:r>
-              <w:t xml:space="preserve"> </w:t>
-            </w:r>
-            <w:r>
-              <w:rPr>
-                <w:rFonts w:cs="ＭＳ 明朝" w:hint="eastAsia"/>
-              </w:rPr>
-              <w:t>＜回　答＞</w:t>
+              <w:t>確かにトレードオフの関係にあります．</w:t>
             </w:r>
           </w:p>
           <w:p>
@@ -517,56 +543,82 @@
               <w:rPr>
                 <w:rFonts w:ascii="ＭＳ 明朝" w:hint="eastAsia"/>
               </w:rPr>
-              <w:t>実際に使われている監視カメラをもとにセンシング量を決めています．</w:t>
-            </w:r>
-          </w:p>
-          <w:p>
-            <w:pPr>
-              <w:suppressAutoHyphens/>
-              <w:kinsoku w:val="0"/>
-              <w:wordWrap w:val="0"/>
-              <w:autoSpaceDE w:val="0"/>
-              <w:autoSpaceDN w:val="0"/>
-              <w:spacing w:line="254" w:lineRule="exact"/>
-              <w:jc w:val="left"/>
+              <w:t>しかし</w:t>
+            </w:r>
+            <w:r>
               <w:rPr>
                 <w:rFonts w:ascii="ＭＳ 明朝" w:hint="eastAsia"/>
               </w:rPr>
-            </w:pPr>
+              <w:t>同センシング</w:t>
+            </w:r>
             <w:r>
               <w:rPr>
                 <w:rFonts w:ascii="ＭＳ 明朝" w:hint="eastAsia"/>
               </w:rPr>
-              <w:t>確かにトレードオフの関係にはありますが，オープン</w:t>
-            </w:r>
-            <w:proofErr w:type="spellStart"/>
+              <w:t>範囲</w:t>
+            </w:r>
             <w:r>
               <w:rPr>
                 <w:rFonts w:ascii="ＭＳ 明朝" w:hint="eastAsia"/>
               </w:rPr>
-              <w:t>IoT</w:t>
-            </w:r>
-            <w:proofErr w:type="spellEnd"/>
+              <w:t>で</w:t>
+            </w:r>
             <w:r>
               <w:rPr>
                 <w:rFonts w:ascii="ＭＳ 明朝" w:hint="eastAsia"/>
               </w:rPr>
-              <w:t>の普及により監視カメラを用いると考えられるため，センシング量の増減は考えにくいです．</w:t>
-            </w:r>
-          </w:p>
-          <w:p>
-            <w:pPr>
-              <w:suppressAutoHyphens/>
-              <w:kinsoku w:val="0"/>
-              <w:wordWrap w:val="0"/>
-              <w:autoSpaceDE w:val="0"/>
-              <w:autoSpaceDN w:val="0"/>
-              <w:spacing w:line="254" w:lineRule="exact"/>
-              <w:jc w:val="left"/>
+              <w:t>の</w:t>
+            </w:r>
+            <w:r>
               <w:rPr>
                 <w:rFonts w:ascii="ＭＳ 明朝" w:hint="eastAsia"/>
               </w:rPr>
-            </w:pPr>
+              <w:t>既存サービスモデル(クラウドモデル)</w:t>
+            </w:r>
+            <w:r>
+              <w:rPr>
+                <w:rFonts w:ascii="ＭＳ 明朝" w:hint="eastAsia"/>
+              </w:rPr>
+              <w:t>と</w:t>
+            </w:r>
+            <w:r>
+              <w:rPr>
+                <w:rFonts w:ascii="ＭＳ 明朝" w:hint="eastAsia"/>
+              </w:rPr>
+              <w:t>提案モデルのプライバシ保護についての差が示せたため，本研究で示したい内容については十分</w:t>
+            </w:r>
+            <w:r>
+              <w:rPr>
+                <w:rFonts w:ascii="ＭＳ 明朝" w:hint="eastAsia"/>
+              </w:rPr>
+              <w:t>示せたと考えています</w:t>
+            </w:r>
+            <w:r>
+              <w:rPr>
+                <w:rFonts w:ascii="ＭＳ 明朝" w:hint="eastAsia"/>
+              </w:rPr>
+              <w:t>．</w:t>
+            </w:r>
+          </w:p>
+          <w:p>
+            <w:pPr>
+              <w:suppressAutoHyphens/>
+              <w:kinsoku w:val="0"/>
+              <w:wordWrap w:val="0"/>
+              <w:autoSpaceDE w:val="0"/>
+              <w:autoSpaceDN w:val="0"/>
+              <w:spacing w:line="254" w:lineRule="exact"/>
+              <w:jc w:val="left"/>
+              <w:rPr>
+                <w:rFonts w:ascii="ＭＳ 明朝"/>
+              </w:rPr>
+            </w:pPr>
+            <w:r>
+              <w:rPr>
+                <w:rFonts w:ascii="ＭＳ 明朝" w:hint="eastAsia"/>
+              </w:rPr>
+              <w:t>センシング量自体の適切な設定については別の研究課題になると思われます．</w:t>
+            </w:r>
           </w:p>
           <w:p>
             <w:pPr>
@@ -695,21 +747,21 @@
               <w:spacing w:line="254" w:lineRule="exact"/>
               <w:jc w:val="left"/>
               <w:rPr>
-                <w:rFonts w:ascii="ＭＳ 明朝" w:hint="eastAsia"/>
-              </w:rPr>
-            </w:pPr>
-          </w:p>
-          <w:p>
-            <w:pPr>
-              <w:suppressAutoHyphens/>
-              <w:kinsoku w:val="0"/>
-              <w:wordWrap w:val="0"/>
-              <w:autoSpaceDE w:val="0"/>
-              <w:autoSpaceDN w:val="0"/>
-              <w:spacing w:line="254" w:lineRule="exact"/>
-              <w:jc w:val="left"/>
-              <w:rPr>
-                <w:rFonts w:ascii="ＭＳ 明朝" w:hint="eastAsia"/>
+                <w:rFonts w:ascii="ＭＳ 明朝"/>
+              </w:rPr>
+            </w:pPr>
+          </w:p>
+          <w:p>
+            <w:pPr>
+              <w:suppressAutoHyphens/>
+              <w:kinsoku w:val="0"/>
+              <w:wordWrap w:val="0"/>
+              <w:autoSpaceDE w:val="0"/>
+              <w:autoSpaceDN w:val="0"/>
+              <w:spacing w:line="254" w:lineRule="exact"/>
+              <w:jc w:val="left"/>
+              <w:rPr>
+                <w:rFonts w:ascii="ＭＳ 明朝"/>
               </w:rPr>
             </w:pPr>
           </w:p>
@@ -822,7 +874,7 @@
               <w:spacing w:line="254" w:lineRule="exact"/>
               <w:jc w:val="left"/>
               <w:rPr>
-                <w:rFonts w:ascii="ＭＳ 明朝" w:hint="eastAsia"/>
+                <w:rFonts w:ascii="ＭＳ 明朝"/>
               </w:rPr>
             </w:pPr>
           </w:p>
@@ -933,35 +985,35 @@
               <w:spacing w:line="254" w:lineRule="exact"/>
               <w:jc w:val="left"/>
               <w:rPr>
-                <w:rFonts w:ascii="ＭＳ 明朝" w:hint="eastAsia"/>
-              </w:rPr>
-            </w:pPr>
-          </w:p>
-          <w:p>
-            <w:pPr>
-              <w:suppressAutoHyphens/>
-              <w:kinsoku w:val="0"/>
-              <w:wordWrap w:val="0"/>
-              <w:autoSpaceDE w:val="0"/>
-              <w:autoSpaceDN w:val="0"/>
-              <w:spacing w:line="254" w:lineRule="exact"/>
-              <w:jc w:val="left"/>
-              <w:rPr>
-                <w:rFonts w:ascii="ＭＳ 明朝"/>
-              </w:rPr>
-            </w:pPr>
-          </w:p>
-          <w:p>
-            <w:pPr>
-              <w:suppressAutoHyphens/>
-              <w:kinsoku w:val="0"/>
-              <w:wordWrap w:val="0"/>
-              <w:autoSpaceDE w:val="0"/>
-              <w:autoSpaceDN w:val="0"/>
-              <w:spacing w:line="254" w:lineRule="exact"/>
-              <w:jc w:val="left"/>
-              <w:rPr>
-                <w:rFonts w:ascii="ＭＳ 明朝" w:hint="eastAsia"/>
+                <w:rFonts w:ascii="ＭＳ 明朝"/>
+              </w:rPr>
+            </w:pPr>
+          </w:p>
+          <w:p>
+            <w:pPr>
+              <w:suppressAutoHyphens/>
+              <w:kinsoku w:val="0"/>
+              <w:wordWrap w:val="0"/>
+              <w:autoSpaceDE w:val="0"/>
+              <w:autoSpaceDN w:val="0"/>
+              <w:spacing w:line="254" w:lineRule="exact"/>
+              <w:jc w:val="left"/>
+              <w:rPr>
+                <w:rFonts w:ascii="ＭＳ 明朝"/>
+              </w:rPr>
+            </w:pPr>
+          </w:p>
+          <w:p>
+            <w:pPr>
+              <w:suppressAutoHyphens/>
+              <w:kinsoku w:val="0"/>
+              <w:wordWrap w:val="0"/>
+              <w:autoSpaceDE w:val="0"/>
+              <w:autoSpaceDN w:val="0"/>
+              <w:spacing w:line="254" w:lineRule="exact"/>
+              <w:jc w:val="left"/>
+              <w:rPr>
+                <w:rFonts w:ascii="ＭＳ 明朝"/>
               </w:rPr>
             </w:pPr>
           </w:p>
@@ -1057,7 +1109,7 @@
 </file>
 
 <file path=word/endnotes.xml><?xml version="1.0" encoding="utf-8"?>
-<w:endnotes xmlns:wpc="http://schemas.microsoft.com/office/word/2010/wordprocessingCanvas" xmlns:cx="http://schemas.microsoft.com/office/drawing/2014/chartex" xmlns:mc="http://schemas.openxmlformats.org/markup-compatibility/2006" xmlns:o="urn:schemas-microsoft-com:office:office" xmlns:r="http://schemas.openxmlformats.org/officeDocument/2006/relationships" xmlns:m="http://schemas.openxmlformats.org/officeDocument/2006/math" xmlns:v="urn:schemas-microsoft-com:vml" xmlns:wp14="http://schemas.microsoft.com/office/word/2010/wordprocessingDrawing" xmlns:wp="http://schemas.openxmlformats.org/drawingml/2006/wordprocessingDrawing" xmlns:w10="urn:schemas-microsoft-com:office:word" xmlns:w="http://schemas.openxmlformats.org/wordprocessingml/2006/main" xmlns:w14="http://schemas.microsoft.com/office/word/2010/wordml" xmlns:w15="http://schemas.microsoft.com/office/word/2012/wordml" xmlns:w16se="http://schemas.microsoft.com/office/word/2015/wordml/symex" xmlns:wpg="http://schemas.microsoft.com/office/word/2010/wordprocessingGroup" xmlns:wpi="http://schemas.microsoft.com/office/word/2010/wordprocessingInk" xmlns:wne="http://schemas.microsoft.com/office/word/2006/wordml" xmlns:wps="http://schemas.microsoft.com/office/word/2010/wordprocessingShape" mc:Ignorable="w14 w15 w16se wp14">
+<w:endnotes xmlns:wpc="http://schemas.microsoft.com/office/word/2010/wordprocessingCanvas" xmlns:mc="http://schemas.openxmlformats.org/markup-compatibility/2006" xmlns:o="urn:schemas-microsoft-com:office:office" xmlns:r="http://schemas.openxmlformats.org/officeDocument/2006/relationships" xmlns:m="http://schemas.openxmlformats.org/officeDocument/2006/math" xmlns:v="urn:schemas-microsoft-com:vml" xmlns:wp14="http://schemas.microsoft.com/office/word/2010/wordprocessingDrawing" xmlns:wp="http://schemas.openxmlformats.org/drawingml/2006/wordprocessingDrawing" xmlns:w10="urn:schemas-microsoft-com:office:word" xmlns:w="http://schemas.openxmlformats.org/wordprocessingml/2006/main" xmlns:w14="http://schemas.microsoft.com/office/word/2010/wordml" xmlns:w15="http://schemas.microsoft.com/office/word/2012/wordml" xmlns:wpg="http://schemas.microsoft.com/office/word/2010/wordprocessingGroup" xmlns:wpi="http://schemas.microsoft.com/office/word/2010/wordprocessingInk" xmlns:wne="http://schemas.microsoft.com/office/word/2006/wordml" xmlns:wps="http://schemas.microsoft.com/office/word/2010/wordprocessingShape" mc:Ignorable="w14 w15 wp14">
   <w:endnote w:type="separator" w:id="-1">
     <w:p>
       <w:r>
@@ -1076,7 +1128,7 @@
 </file>
 
 <file path=word/footer1.xml><?xml version="1.0" encoding="utf-8"?>
-<w:ftr xmlns:wpc="http://schemas.microsoft.com/office/word/2010/wordprocessingCanvas" xmlns:cx="http://schemas.microsoft.com/office/drawing/2014/chartex" xmlns:mc="http://schemas.openxmlformats.org/markup-compatibility/2006" xmlns:o="urn:schemas-microsoft-com:office:office" xmlns:r="http://schemas.openxmlformats.org/officeDocument/2006/relationships" xmlns:m="http://schemas.openxmlformats.org/officeDocument/2006/math" xmlns:v="urn:schemas-microsoft-com:vml" xmlns:wp14="http://schemas.microsoft.com/office/word/2010/wordprocessingDrawing" xmlns:wp="http://schemas.openxmlformats.org/drawingml/2006/wordprocessingDrawing" xmlns:w10="urn:schemas-microsoft-com:office:word" xmlns:w="http://schemas.openxmlformats.org/wordprocessingml/2006/main" xmlns:w14="http://schemas.microsoft.com/office/word/2010/wordml" xmlns:w15="http://schemas.microsoft.com/office/word/2012/wordml" xmlns:w16se="http://schemas.microsoft.com/office/word/2015/wordml/symex" xmlns:wpg="http://schemas.microsoft.com/office/word/2010/wordprocessingGroup" xmlns:wpi="http://schemas.microsoft.com/office/word/2010/wordprocessingInk" xmlns:wne="http://schemas.microsoft.com/office/word/2006/wordml" xmlns:wps="http://schemas.microsoft.com/office/word/2010/wordprocessingShape" mc:Ignorable="w14 w15 w16se wp14">
+<w:ftr xmlns:wpc="http://schemas.microsoft.com/office/word/2010/wordprocessingCanvas" xmlns:mc="http://schemas.openxmlformats.org/markup-compatibility/2006" xmlns:o="urn:schemas-microsoft-com:office:office" xmlns:r="http://schemas.openxmlformats.org/officeDocument/2006/relationships" xmlns:m="http://schemas.openxmlformats.org/officeDocument/2006/math" xmlns:v="urn:schemas-microsoft-com:vml" xmlns:wp14="http://schemas.microsoft.com/office/word/2010/wordprocessingDrawing" xmlns:wp="http://schemas.openxmlformats.org/drawingml/2006/wordprocessingDrawing" xmlns:w10="urn:schemas-microsoft-com:office:word" xmlns:w="http://schemas.openxmlformats.org/wordprocessingml/2006/main" xmlns:w14="http://schemas.microsoft.com/office/word/2010/wordml" xmlns:w15="http://schemas.microsoft.com/office/word/2012/wordml" xmlns:wpg="http://schemas.microsoft.com/office/word/2010/wordprocessingGroup" xmlns:wpi="http://schemas.microsoft.com/office/word/2010/wordprocessingInk" xmlns:wne="http://schemas.microsoft.com/office/word/2006/wordml" xmlns:wps="http://schemas.microsoft.com/office/word/2010/wordprocessingShape" mc:Ignorable="w14 w15 wp14">
   <w:p>
     <w:pPr>
       <w:framePr w:wrap="auto" w:vAnchor="text" w:hAnchor="margin" w:xAlign="center" w:y="1"/>
@@ -1091,7 +1143,7 @@
 </file>
 
 <file path=word/footnotes.xml><?xml version="1.0" encoding="utf-8"?>
-<w:footnotes xmlns:wpc="http://schemas.microsoft.com/office/word/2010/wordprocessingCanvas" xmlns:cx="http://schemas.microsoft.com/office/drawing/2014/chartex" xmlns:mc="http://schemas.openxmlformats.org/markup-compatibility/2006" xmlns:o="urn:schemas-microsoft-com:office:office" xmlns:r="http://schemas.openxmlformats.org/officeDocument/2006/relationships" xmlns:m="http://schemas.openxmlformats.org/officeDocument/2006/math" xmlns:v="urn:schemas-microsoft-com:vml" xmlns:wp14="http://schemas.microsoft.com/office/word/2010/wordprocessingDrawing" xmlns:wp="http://schemas.openxmlformats.org/drawingml/2006/wordprocessingDrawing" xmlns:w10="urn:schemas-microsoft-com:office:word" xmlns:w="http://schemas.openxmlformats.org/wordprocessingml/2006/main" xmlns:w14="http://schemas.microsoft.com/office/word/2010/wordml" xmlns:w15="http://schemas.microsoft.com/office/word/2012/wordml" xmlns:w16se="http://schemas.microsoft.com/office/word/2015/wordml/symex" xmlns:wpg="http://schemas.microsoft.com/office/word/2010/wordprocessingGroup" xmlns:wpi="http://schemas.microsoft.com/office/word/2010/wordprocessingInk" xmlns:wne="http://schemas.microsoft.com/office/word/2006/wordml" xmlns:wps="http://schemas.microsoft.com/office/word/2010/wordprocessingShape" mc:Ignorable="w14 w15 w16se wp14">
+<w:footnotes xmlns:wpc="http://schemas.microsoft.com/office/word/2010/wordprocessingCanvas" xmlns:mc="http://schemas.openxmlformats.org/markup-compatibility/2006" xmlns:o="urn:schemas-microsoft-com:office:office" xmlns:r="http://schemas.openxmlformats.org/officeDocument/2006/relationships" xmlns:m="http://schemas.openxmlformats.org/officeDocument/2006/math" xmlns:v="urn:schemas-microsoft-com:vml" xmlns:wp14="http://schemas.microsoft.com/office/word/2010/wordprocessingDrawing" xmlns:wp="http://schemas.openxmlformats.org/drawingml/2006/wordprocessingDrawing" xmlns:w10="urn:schemas-microsoft-com:office:word" xmlns:w="http://schemas.openxmlformats.org/wordprocessingml/2006/main" xmlns:w14="http://schemas.microsoft.com/office/word/2010/wordml" xmlns:w15="http://schemas.microsoft.com/office/word/2012/wordml" xmlns:wpg="http://schemas.microsoft.com/office/word/2010/wordprocessingGroup" xmlns:wpi="http://schemas.microsoft.com/office/word/2010/wordprocessingInk" xmlns:wne="http://schemas.microsoft.com/office/word/2006/wordml" xmlns:wps="http://schemas.microsoft.com/office/word/2010/wordprocessingShape" mc:Ignorable="w14 w15 wp14">
   <w:footnote w:type="separator" w:id="-1">
     <w:p>
       <w:r>
@@ -1115,7 +1167,7 @@
 </file>
 
 <file path=word/numbering.xml><?xml version="1.0" encoding="utf-8"?>
-<w:numbering xmlns:wpc="http://schemas.microsoft.com/office/word/2010/wordprocessingCanvas" xmlns:cx="http://schemas.microsoft.com/office/drawing/2014/chartex" xmlns:mc="http://schemas.openxmlformats.org/markup-compatibility/2006" xmlns:o="urn:schemas-microsoft-com:office:office" xmlns:r="http://schemas.openxmlformats.org/officeDocument/2006/relationships" xmlns:m="http://schemas.openxmlformats.org/officeDocument/2006/math" xmlns:v="urn:schemas-microsoft-com:vml" xmlns:wp14="http://schemas.microsoft.com/office/word/2010/wordprocessingDrawing" xmlns:wp="http://schemas.openxmlformats.org/drawingml/2006/wordprocessingDrawing" xmlns:w10="urn:schemas-microsoft-com:office:word" xmlns:w="http://schemas.openxmlformats.org/wordprocessingml/2006/main" xmlns:w14="http://schemas.microsoft.com/office/word/2010/wordml" xmlns:w15="http://schemas.microsoft.com/office/word/2012/wordml" xmlns:w16se="http://schemas.microsoft.com/office/word/2015/wordml/symex" xmlns:wpg="http://schemas.microsoft.com/office/word/2010/wordprocessingGroup" xmlns:wpi="http://schemas.microsoft.com/office/word/2010/wordprocessingInk" xmlns:wne="http://schemas.microsoft.com/office/word/2006/wordml" xmlns:wps="http://schemas.microsoft.com/office/word/2010/wordprocessingShape" mc:Ignorable="w14 w15 w16se wp14">
+<w:numbering xmlns:wpc="http://schemas.microsoft.com/office/word/2010/wordprocessingCanvas" xmlns:mc="http://schemas.openxmlformats.org/markup-compatibility/2006" xmlns:o="urn:schemas-microsoft-com:office:office" xmlns:r="http://schemas.openxmlformats.org/officeDocument/2006/relationships" xmlns:m="http://schemas.openxmlformats.org/officeDocument/2006/math" xmlns:v="urn:schemas-microsoft-com:vml" xmlns:wp14="http://schemas.microsoft.com/office/word/2010/wordprocessingDrawing" xmlns:wp="http://schemas.openxmlformats.org/drawingml/2006/wordprocessingDrawing" xmlns:w10="urn:schemas-microsoft-com:office:word" xmlns:w="http://schemas.openxmlformats.org/wordprocessingml/2006/main" xmlns:w14="http://schemas.microsoft.com/office/word/2010/wordml" xmlns:w15="http://schemas.microsoft.com/office/word/2012/wordml" xmlns:wpg="http://schemas.microsoft.com/office/word/2010/wordprocessingGroup" xmlns:wpi="http://schemas.microsoft.com/office/word/2010/wordprocessingInk" xmlns:wne="http://schemas.microsoft.com/office/word/2006/wordml" xmlns:wps="http://schemas.microsoft.com/office/word/2010/wordprocessingShape" mc:Ignorable="w14 w15 wp14">
   <w:abstractNum w:abstractNumId="0" w15:restartNumberingAfterBreak="0">
     <w:nsid w:val="4F215905"/>
     <w:multiLevelType w:val="hybridMultilevel"/>
@@ -1212,7 +1264,7 @@
 </file>
 
 <file path=word/styles.xml><?xml version="1.0" encoding="utf-8"?>
-<w:styles xmlns:mc="http://schemas.openxmlformats.org/markup-compatibility/2006" xmlns:r="http://schemas.openxmlformats.org/officeDocument/2006/relationships" xmlns:w="http://schemas.openxmlformats.org/wordprocessingml/2006/main" xmlns:w14="http://schemas.microsoft.com/office/word/2010/wordml" xmlns:w15="http://schemas.microsoft.com/office/word/2012/wordml" xmlns:w16se="http://schemas.microsoft.com/office/word/2015/wordml/symex" mc:Ignorable="w14 w15 w16se">
+<w:styles xmlns:mc="http://schemas.openxmlformats.org/markup-compatibility/2006" xmlns:r="http://schemas.openxmlformats.org/officeDocument/2006/relationships" xmlns:w="http://schemas.openxmlformats.org/wordprocessingml/2006/main" xmlns:w14="http://schemas.microsoft.com/office/word/2010/wordml" xmlns:w15="http://schemas.microsoft.com/office/word/2012/wordml" mc:Ignorable="w14 w15">
   <w:docDefaults>
     <w:rPrDefault>
       <w:rPr>
@@ -1239,6 +1291,50 @@
     <w:lsdException w:name="Subtitle" w:qFormat="1"/>
     <w:lsdException w:name="Strong" w:qFormat="1"/>
     <w:lsdException w:name="Emphasis" w:qFormat="1"/>
+    <w:lsdException w:name="Normal Table" w:semiHidden="1" w:unhideWhenUsed="1"/>
+    <w:lsdException w:name="Table Simple 1" w:semiHidden="1" w:unhideWhenUsed="1"/>
+    <w:lsdException w:name="Table Simple 2" w:semiHidden="1" w:unhideWhenUsed="1"/>
+    <w:lsdException w:name="Table Simple 3" w:semiHidden="1" w:unhideWhenUsed="1"/>
+    <w:lsdException w:name="Table Classic 1" w:semiHidden="1" w:unhideWhenUsed="1"/>
+    <w:lsdException w:name="Table Classic 2" w:semiHidden="1" w:unhideWhenUsed="1"/>
+    <w:lsdException w:name="Table Classic 3" w:semiHidden="1" w:unhideWhenUsed="1"/>
+    <w:lsdException w:name="Table Classic 4" w:semiHidden="1" w:unhideWhenUsed="1"/>
+    <w:lsdException w:name="Table Colorful 1" w:semiHidden="1" w:unhideWhenUsed="1"/>
+    <w:lsdException w:name="Table Colorful 2" w:semiHidden="1" w:unhideWhenUsed="1"/>
+    <w:lsdException w:name="Table Colorful 3" w:semiHidden="1" w:unhideWhenUsed="1"/>
+    <w:lsdException w:name="Table Columns 1" w:semiHidden="1" w:unhideWhenUsed="1"/>
+    <w:lsdException w:name="Table Columns 2" w:semiHidden="1" w:unhideWhenUsed="1"/>
+    <w:lsdException w:name="Table Columns 3" w:semiHidden="1" w:unhideWhenUsed="1"/>
+    <w:lsdException w:name="Table Columns 4" w:semiHidden="1" w:unhideWhenUsed="1"/>
+    <w:lsdException w:name="Table Columns 5" w:semiHidden="1" w:unhideWhenUsed="1"/>
+    <w:lsdException w:name="Table Grid 1" w:semiHidden="1" w:unhideWhenUsed="1"/>
+    <w:lsdException w:name="Table Grid 2" w:semiHidden="1" w:unhideWhenUsed="1"/>
+    <w:lsdException w:name="Table Grid 3" w:semiHidden="1" w:unhideWhenUsed="1"/>
+    <w:lsdException w:name="Table Grid 4" w:semiHidden="1" w:unhideWhenUsed="1"/>
+    <w:lsdException w:name="Table Grid 5" w:semiHidden="1" w:unhideWhenUsed="1"/>
+    <w:lsdException w:name="Table Grid 6" w:semiHidden="1" w:unhideWhenUsed="1"/>
+    <w:lsdException w:name="Table Grid 7" w:semiHidden="1" w:unhideWhenUsed="1"/>
+    <w:lsdException w:name="Table Grid 8" w:semiHidden="1" w:unhideWhenUsed="1"/>
+    <w:lsdException w:name="Table List 1" w:semiHidden="1" w:unhideWhenUsed="1"/>
+    <w:lsdException w:name="Table List 2" w:semiHidden="1" w:unhideWhenUsed="1"/>
+    <w:lsdException w:name="Table List 3" w:semiHidden="1" w:unhideWhenUsed="1"/>
+    <w:lsdException w:name="Table List 4" w:semiHidden="1" w:unhideWhenUsed="1"/>
+    <w:lsdException w:name="Table List 5" w:semiHidden="1" w:unhideWhenUsed="1"/>
+    <w:lsdException w:name="Table List 6" w:semiHidden="1" w:unhideWhenUsed="1"/>
+    <w:lsdException w:name="Table List 7" w:semiHidden="1" w:unhideWhenUsed="1"/>
+    <w:lsdException w:name="Table List 8" w:semiHidden="1" w:unhideWhenUsed="1"/>
+    <w:lsdException w:name="Table 3D effects 1" w:semiHidden="1" w:unhideWhenUsed="1"/>
+    <w:lsdException w:name="Table 3D effects 2" w:semiHidden="1" w:unhideWhenUsed="1"/>
+    <w:lsdException w:name="Table 3D effects 3" w:semiHidden="1" w:unhideWhenUsed="1"/>
+    <w:lsdException w:name="Table Contemporary" w:semiHidden="1" w:unhideWhenUsed="1"/>
+    <w:lsdException w:name="Table Elegant" w:semiHidden="1" w:unhideWhenUsed="1"/>
+    <w:lsdException w:name="Table Professional" w:semiHidden="1" w:unhideWhenUsed="1"/>
+    <w:lsdException w:name="Table Subtle 1" w:semiHidden="1" w:unhideWhenUsed="1"/>
+    <w:lsdException w:name="Table Subtle 2" w:semiHidden="1" w:unhideWhenUsed="1"/>
+    <w:lsdException w:name="Table Web 1" w:semiHidden="1" w:unhideWhenUsed="1"/>
+    <w:lsdException w:name="Table Web 2" w:semiHidden="1" w:unhideWhenUsed="1"/>
+    <w:lsdException w:name="Table Web 3" w:semiHidden="1" w:unhideWhenUsed="1"/>
+    <w:lsdException w:name="Table Theme" w:semiHidden="1" w:unhideWhenUsed="1"/>
     <w:lsdException w:name="Placeholder Text" w:semiHidden="1" w:uiPriority="99"/>
     <w:lsdException w:name="No Spacing" w:uiPriority="1" w:qFormat="1"/>
     <w:lsdException w:name="Light Shading" w:uiPriority="60"/>
@@ -1473,11 +1569,15 @@
   </w:style>
   <w:style w:type="character" w:default="1" w:styleId="a0">
     <w:name w:val="Default Paragraph Font"/>
+    <w:uiPriority w:val="1"/>
     <w:semiHidden/>
+    <w:unhideWhenUsed/>
   </w:style>
   <w:style w:type="table" w:default="1" w:styleId="a1">
     <w:name w:val="Normal Table"/>
+    <w:uiPriority w:val="99"/>
     <w:semiHidden/>
+    <w:unhideWhenUsed/>
     <w:tblPr>
       <w:tblInd w:w="0" w:type="dxa"/>
       <w:tblCellMar>
@@ -1490,7 +1590,9 @@
   </w:style>
   <w:style w:type="numbering" w:default="1" w:styleId="a2">
     <w:name w:val="No List"/>
+    <w:uiPriority w:val="99"/>
     <w:semiHidden/>
+    <w:unhideWhenUsed/>
   </w:style>
   <w:style w:type="paragraph" w:styleId="a3">
     <w:name w:val="header"/>
@@ -1809,7 +1911,7 @@
 </file>
 
 <file path=customXml/itemProps1.xml><?xml version="1.0" encoding="utf-8"?>
-<ds:datastoreItem xmlns:ds="http://schemas.openxmlformats.org/officeDocument/2006/customXml" ds:itemID="{BF98024B-C476-41B7-AE91-C50CED9E2B39}">
+<ds:datastoreItem xmlns:ds="http://schemas.openxmlformats.org/officeDocument/2006/customXml" ds:itemID="{C905FC64-5268-420A-AA10-5FE40CB9A544}">
   <ds:schemaRefs>
     <ds:schemaRef ds:uri="http://schemas.openxmlformats.org/officeDocument/2006/bibliography"/>
   </ds:schemaRefs>

--- a/LplcSimulator/LplcSimulator/卒論/回答報告書.docx
+++ b/LplcSimulator/LplcSimulator/卒論/回答報告書.docx
@@ -1,6 +1,6 @@
 
 <file path=word/document.xml><?xml version="1.0" encoding="utf-8"?>
-<w:document xmlns:wpc="http://schemas.microsoft.com/office/word/2010/wordprocessingCanvas" xmlns:mc="http://schemas.openxmlformats.org/markup-compatibility/2006" xmlns:o="urn:schemas-microsoft-com:office:office" xmlns:r="http://schemas.openxmlformats.org/officeDocument/2006/relationships" xmlns:m="http://schemas.openxmlformats.org/officeDocument/2006/math" xmlns:v="urn:schemas-microsoft-com:vml" xmlns:wp14="http://schemas.microsoft.com/office/word/2010/wordprocessingDrawing" xmlns:wp="http://schemas.openxmlformats.org/drawingml/2006/wordprocessingDrawing" xmlns:w10="urn:schemas-microsoft-com:office:word" xmlns:w="http://schemas.openxmlformats.org/wordprocessingml/2006/main" xmlns:w14="http://schemas.microsoft.com/office/word/2010/wordml" xmlns:w15="http://schemas.microsoft.com/office/word/2012/wordml" xmlns:wpg="http://schemas.microsoft.com/office/word/2010/wordprocessingGroup" xmlns:wpi="http://schemas.microsoft.com/office/word/2010/wordprocessingInk" xmlns:wne="http://schemas.microsoft.com/office/word/2006/wordml" xmlns:wps="http://schemas.microsoft.com/office/word/2010/wordprocessingShape" mc:Ignorable="w14 w15 wp14">
+<w:document xmlns:wpc="http://schemas.microsoft.com/office/word/2010/wordprocessingCanvas" xmlns:cx="http://schemas.microsoft.com/office/drawing/2014/chartex" xmlns:mc="http://schemas.openxmlformats.org/markup-compatibility/2006" xmlns:o="urn:schemas-microsoft-com:office:office" xmlns:r="http://schemas.openxmlformats.org/officeDocument/2006/relationships" xmlns:m="http://schemas.openxmlformats.org/officeDocument/2006/math" xmlns:v="urn:schemas-microsoft-com:vml" xmlns:wp14="http://schemas.microsoft.com/office/word/2010/wordprocessingDrawing" xmlns:wp="http://schemas.openxmlformats.org/drawingml/2006/wordprocessingDrawing" xmlns:w10="urn:schemas-microsoft-com:office:word" xmlns:w="http://schemas.openxmlformats.org/wordprocessingml/2006/main" xmlns:w14="http://schemas.microsoft.com/office/word/2010/wordml" xmlns:w15="http://schemas.microsoft.com/office/word/2012/wordml" xmlns:w16se="http://schemas.microsoft.com/office/word/2015/wordml/symex" xmlns:wpg="http://schemas.microsoft.com/office/word/2010/wordprocessingGroup" xmlns:wpi="http://schemas.microsoft.com/office/word/2010/wordprocessingInk" xmlns:wne="http://schemas.microsoft.com/office/word/2006/wordml" xmlns:wps="http://schemas.microsoft.com/office/word/2010/wordprocessingShape" mc:Ignorable="w14 w15 w16se wp14">
   <w:body>
     <w:p>
       <w:pPr>
@@ -416,14 +416,74 @@
               <w:rPr>
                 <w:rFonts w:ascii="ＭＳ 明朝" w:hint="eastAsia"/>
               </w:rPr>
-              <w:t>とトレードオフの関係にあると思うが，</w:t>
-            </w:r>
-            <w:r>
-              <w:rPr>
-                <w:rFonts w:ascii="ＭＳ 明朝" w:hint="eastAsia"/>
-              </w:rPr>
-              <w:t>そのあたりはどう考えているか．</w:t>
-            </w:r>
+              <w:t>と</w:t>
+            </w:r>
+            <w:r>
+              <w:rPr>
+                <w:rFonts w:ascii="ＭＳ 明朝" w:hint="eastAsia"/>
+              </w:rPr>
+              <w:t>の</w:t>
+            </w:r>
+            <w:r>
+              <w:rPr>
+                <w:rFonts w:ascii="ＭＳ 明朝" w:hint="eastAsia"/>
+              </w:rPr>
+              <w:t>トレードオフの関係に</w:t>
+            </w:r>
+            <w:r>
+              <w:rPr>
+                <w:rFonts w:ascii="ＭＳ 明朝" w:hint="eastAsia"/>
+              </w:rPr>
+              <w:t>ついて，この研究ではどのように考えているのか</w:t>
+            </w:r>
+            <w:r>
+              <w:rPr>
+                <w:rFonts w:ascii="ＭＳ 明朝" w:hint="eastAsia"/>
+              </w:rPr>
+              <w:t>．</w:t>
+            </w:r>
+          </w:p>
+          <w:p>
+            <w:pPr>
+              <w:suppressAutoHyphens/>
+              <w:kinsoku w:val="0"/>
+              <w:wordWrap w:val="0"/>
+              <w:autoSpaceDE w:val="0"/>
+              <w:autoSpaceDN w:val="0"/>
+              <w:spacing w:line="254" w:lineRule="exact"/>
+              <w:jc w:val="left"/>
+              <w:rPr>
+                <w:rFonts w:ascii="ＭＳ 明朝"/>
+              </w:rPr>
+            </w:pPr>
+          </w:p>
+          <w:p>
+            <w:pPr>
+              <w:suppressAutoHyphens/>
+              <w:kinsoku w:val="0"/>
+              <w:wordWrap w:val="0"/>
+              <w:autoSpaceDE w:val="0"/>
+              <w:autoSpaceDN w:val="0"/>
+              <w:spacing w:line="254" w:lineRule="exact"/>
+              <w:jc w:val="left"/>
+              <w:rPr>
+                <w:rFonts w:ascii="ＭＳ 明朝"/>
+              </w:rPr>
+            </w:pPr>
+          </w:p>
+          <w:p>
+            <w:pPr>
+              <w:suppressAutoHyphens/>
+              <w:kinsoku w:val="0"/>
+              <w:wordWrap w:val="0"/>
+              <w:autoSpaceDE w:val="0"/>
+              <w:autoSpaceDN w:val="0"/>
+              <w:spacing w:line="254" w:lineRule="exact"/>
+              <w:jc w:val="left"/>
+              <w:rPr>
+                <w:rFonts w:ascii="ＭＳ 明朝"/>
+              </w:rPr>
+            </w:pPr>
             <w:bookmarkStart w:id="0" w:name="_GoBack"/>
             <w:bookmarkEnd w:id="0"/>
           </w:p>
@@ -454,48 +514,6 @@
                 <w:rFonts w:ascii="ＭＳ 明朝"/>
               </w:rPr>
             </w:pPr>
-          </w:p>
-          <w:p>
-            <w:pPr>
-              <w:suppressAutoHyphens/>
-              <w:kinsoku w:val="0"/>
-              <w:wordWrap w:val="0"/>
-              <w:autoSpaceDE w:val="0"/>
-              <w:autoSpaceDN w:val="0"/>
-              <w:spacing w:line="254" w:lineRule="exact"/>
-              <w:jc w:val="left"/>
-              <w:rPr>
-                <w:rFonts w:ascii="ＭＳ 明朝"/>
-              </w:rPr>
-            </w:pPr>
-          </w:p>
-          <w:p>
-            <w:pPr>
-              <w:suppressAutoHyphens/>
-              <w:kinsoku w:val="0"/>
-              <w:wordWrap w:val="0"/>
-              <w:autoSpaceDE w:val="0"/>
-              <w:autoSpaceDN w:val="0"/>
-              <w:spacing w:line="254" w:lineRule="exact"/>
-              <w:jc w:val="left"/>
-              <w:rPr>
-                <w:rFonts w:ascii="ＭＳ 明朝"/>
-              </w:rPr>
-            </w:pPr>
-          </w:p>
-          <w:p>
-            <w:pPr>
-              <w:suppressAutoHyphens/>
-              <w:kinsoku w:val="0"/>
-              <w:wordWrap w:val="0"/>
-              <w:autoSpaceDE w:val="0"/>
-              <w:autoSpaceDN w:val="0"/>
-              <w:spacing w:line="254" w:lineRule="exact"/>
-              <w:jc w:val="left"/>
-              <w:rPr>
-                <w:rFonts w:ascii="ＭＳ 明朝"/>
-              </w:rPr>
-            </w:pPr>
             <w:r>
               <w:t xml:space="preserve"> </w:t>
             </w:r>
@@ -585,13 +603,25 @@
               <w:rPr>
                 <w:rFonts w:ascii="ＭＳ 明朝" w:hint="eastAsia"/>
               </w:rPr>
-              <w:t>提案モデルのプライバシ保護についての差が示せたため，本研究で示したい内容については十分</w:t>
-            </w:r>
-            <w:r>
-              <w:rPr>
-                <w:rFonts w:ascii="ＭＳ 明朝" w:hint="eastAsia"/>
-              </w:rPr>
-              <w:t>示せたと考えています</w:t>
+              <w:t>提案モデルのプライバシ保護についての差が示せたため，本研究で示したい</w:t>
+            </w:r>
+            <w:r>
+              <w:rPr>
+                <w:rFonts w:ascii="ＭＳ 明朝" w:hint="eastAsia"/>
+              </w:rPr>
+              <w:t>提案モデルのプライバシ保護能力</w:t>
+            </w:r>
+            <w:r>
+              <w:rPr>
+                <w:rFonts w:ascii="ＭＳ 明朝" w:hint="eastAsia"/>
+              </w:rPr>
+              <w:t>について</w:t>
+            </w:r>
+            <w:r>
+              <w:rPr>
+                <w:rFonts w:ascii="ＭＳ 明朝" w:hint="eastAsia"/>
+              </w:rPr>
+              <w:t>十分検討できたと考えています</w:t>
             </w:r>
             <w:r>
               <w:rPr>
@@ -617,7 +647,19 @@
               <w:rPr>
                 <w:rFonts w:ascii="ＭＳ 明朝" w:hint="eastAsia"/>
               </w:rPr>
-              <w:t>センシング量自体の適切な設定については別の研究課題になると思われます．</w:t>
+              <w:t>センシング量自体の適切な設定については別の</w:t>
+            </w:r>
+            <w:r>
+              <w:rPr>
+                <w:rFonts w:ascii="ＭＳ 明朝" w:hint="eastAsia"/>
+              </w:rPr>
+              <w:t>アプローチが必要になる</w:t>
+            </w:r>
+            <w:r>
+              <w:rPr>
+                <w:rFonts w:ascii="ＭＳ 明朝" w:hint="eastAsia"/>
+              </w:rPr>
+              <w:t>と思われます．</w:t>
             </w:r>
           </w:p>
           <w:p>
@@ -1109,7 +1151,7 @@
 </file>
 
 <file path=word/endnotes.xml><?xml version="1.0" encoding="utf-8"?>
-<w:endnotes xmlns:wpc="http://schemas.microsoft.com/office/word/2010/wordprocessingCanvas" xmlns:mc="http://schemas.openxmlformats.org/markup-compatibility/2006" xmlns:o="urn:schemas-microsoft-com:office:office" xmlns:r="http://schemas.openxmlformats.org/officeDocument/2006/relationships" xmlns:m="http://schemas.openxmlformats.org/officeDocument/2006/math" xmlns:v="urn:schemas-microsoft-com:vml" xmlns:wp14="http://schemas.microsoft.com/office/word/2010/wordprocessingDrawing" xmlns:wp="http://schemas.openxmlformats.org/drawingml/2006/wordprocessingDrawing" xmlns:w10="urn:schemas-microsoft-com:office:word" xmlns:w="http://schemas.openxmlformats.org/wordprocessingml/2006/main" xmlns:w14="http://schemas.microsoft.com/office/word/2010/wordml" xmlns:w15="http://schemas.microsoft.com/office/word/2012/wordml" xmlns:wpg="http://schemas.microsoft.com/office/word/2010/wordprocessingGroup" xmlns:wpi="http://schemas.microsoft.com/office/word/2010/wordprocessingInk" xmlns:wne="http://schemas.microsoft.com/office/word/2006/wordml" xmlns:wps="http://schemas.microsoft.com/office/word/2010/wordprocessingShape" mc:Ignorable="w14 w15 wp14">
+<w:endnotes xmlns:wpc="http://schemas.microsoft.com/office/word/2010/wordprocessingCanvas" xmlns:cx="http://schemas.microsoft.com/office/drawing/2014/chartex" xmlns:mc="http://schemas.openxmlformats.org/markup-compatibility/2006" xmlns:o="urn:schemas-microsoft-com:office:office" xmlns:r="http://schemas.openxmlformats.org/officeDocument/2006/relationships" xmlns:m="http://schemas.openxmlformats.org/officeDocument/2006/math" xmlns:v="urn:schemas-microsoft-com:vml" xmlns:wp14="http://schemas.microsoft.com/office/word/2010/wordprocessingDrawing" xmlns:wp="http://schemas.openxmlformats.org/drawingml/2006/wordprocessingDrawing" xmlns:w10="urn:schemas-microsoft-com:office:word" xmlns:w="http://schemas.openxmlformats.org/wordprocessingml/2006/main" xmlns:w14="http://schemas.microsoft.com/office/word/2010/wordml" xmlns:w15="http://schemas.microsoft.com/office/word/2012/wordml" xmlns:w16se="http://schemas.microsoft.com/office/word/2015/wordml/symex" xmlns:wpg="http://schemas.microsoft.com/office/word/2010/wordprocessingGroup" xmlns:wpi="http://schemas.microsoft.com/office/word/2010/wordprocessingInk" xmlns:wne="http://schemas.microsoft.com/office/word/2006/wordml" xmlns:wps="http://schemas.microsoft.com/office/word/2010/wordprocessingShape" mc:Ignorable="w14 w15 w16se wp14">
   <w:endnote w:type="separator" w:id="-1">
     <w:p>
       <w:r>
@@ -1128,7 +1170,7 @@
 </file>
 
 <file path=word/footer1.xml><?xml version="1.0" encoding="utf-8"?>
-<w:ftr xmlns:wpc="http://schemas.microsoft.com/office/word/2010/wordprocessingCanvas" xmlns:mc="http://schemas.openxmlformats.org/markup-compatibility/2006" xmlns:o="urn:schemas-microsoft-com:office:office" xmlns:r="http://schemas.openxmlformats.org/officeDocument/2006/relationships" xmlns:m="http://schemas.openxmlformats.org/officeDocument/2006/math" xmlns:v="urn:schemas-microsoft-com:vml" xmlns:wp14="http://schemas.microsoft.com/office/word/2010/wordprocessingDrawing" xmlns:wp="http://schemas.openxmlformats.org/drawingml/2006/wordprocessingDrawing" xmlns:w10="urn:schemas-microsoft-com:office:word" xmlns:w="http://schemas.openxmlformats.org/wordprocessingml/2006/main" xmlns:w14="http://schemas.microsoft.com/office/word/2010/wordml" xmlns:w15="http://schemas.microsoft.com/office/word/2012/wordml" xmlns:wpg="http://schemas.microsoft.com/office/word/2010/wordprocessingGroup" xmlns:wpi="http://schemas.microsoft.com/office/word/2010/wordprocessingInk" xmlns:wne="http://schemas.microsoft.com/office/word/2006/wordml" xmlns:wps="http://schemas.microsoft.com/office/word/2010/wordprocessingShape" mc:Ignorable="w14 w15 wp14">
+<w:ftr xmlns:wpc="http://schemas.microsoft.com/office/word/2010/wordprocessingCanvas" xmlns:cx="http://schemas.microsoft.com/office/drawing/2014/chartex" xmlns:mc="http://schemas.openxmlformats.org/markup-compatibility/2006" xmlns:o="urn:schemas-microsoft-com:office:office" xmlns:r="http://schemas.openxmlformats.org/officeDocument/2006/relationships" xmlns:m="http://schemas.openxmlformats.org/officeDocument/2006/math" xmlns:v="urn:schemas-microsoft-com:vml" xmlns:wp14="http://schemas.microsoft.com/office/word/2010/wordprocessingDrawing" xmlns:wp="http://schemas.openxmlformats.org/drawingml/2006/wordprocessingDrawing" xmlns:w10="urn:schemas-microsoft-com:office:word" xmlns:w="http://schemas.openxmlformats.org/wordprocessingml/2006/main" xmlns:w14="http://schemas.microsoft.com/office/word/2010/wordml" xmlns:w15="http://schemas.microsoft.com/office/word/2012/wordml" xmlns:w16se="http://schemas.microsoft.com/office/word/2015/wordml/symex" xmlns:wpg="http://schemas.microsoft.com/office/word/2010/wordprocessingGroup" xmlns:wpi="http://schemas.microsoft.com/office/word/2010/wordprocessingInk" xmlns:wne="http://schemas.microsoft.com/office/word/2006/wordml" xmlns:wps="http://schemas.microsoft.com/office/word/2010/wordprocessingShape" mc:Ignorable="w14 w15 w16se wp14">
   <w:p>
     <w:pPr>
       <w:framePr w:wrap="auto" w:vAnchor="text" w:hAnchor="margin" w:xAlign="center" w:y="1"/>
@@ -1143,7 +1185,7 @@
 </file>
 
 <file path=word/footnotes.xml><?xml version="1.0" encoding="utf-8"?>
-<w:footnotes xmlns:wpc="http://schemas.microsoft.com/office/word/2010/wordprocessingCanvas" xmlns:mc="http://schemas.openxmlformats.org/markup-compatibility/2006" xmlns:o="urn:schemas-microsoft-com:office:office" xmlns:r="http://schemas.openxmlformats.org/officeDocument/2006/relationships" xmlns:m="http://schemas.openxmlformats.org/officeDocument/2006/math" xmlns:v="urn:schemas-microsoft-com:vml" xmlns:wp14="http://schemas.microsoft.com/office/word/2010/wordprocessingDrawing" xmlns:wp="http://schemas.openxmlformats.org/drawingml/2006/wordprocessingDrawing" xmlns:w10="urn:schemas-microsoft-com:office:word" xmlns:w="http://schemas.openxmlformats.org/wordprocessingml/2006/main" xmlns:w14="http://schemas.microsoft.com/office/word/2010/wordml" xmlns:w15="http://schemas.microsoft.com/office/word/2012/wordml" xmlns:wpg="http://schemas.microsoft.com/office/word/2010/wordprocessingGroup" xmlns:wpi="http://schemas.microsoft.com/office/word/2010/wordprocessingInk" xmlns:wne="http://schemas.microsoft.com/office/word/2006/wordml" xmlns:wps="http://schemas.microsoft.com/office/word/2010/wordprocessingShape" mc:Ignorable="w14 w15 wp14">
+<w:footnotes xmlns:wpc="http://schemas.microsoft.com/office/word/2010/wordprocessingCanvas" xmlns:cx="http://schemas.microsoft.com/office/drawing/2014/chartex" xmlns:mc="http://schemas.openxmlformats.org/markup-compatibility/2006" xmlns:o="urn:schemas-microsoft-com:office:office" xmlns:r="http://schemas.openxmlformats.org/officeDocument/2006/relationships" xmlns:m="http://schemas.openxmlformats.org/officeDocument/2006/math" xmlns:v="urn:schemas-microsoft-com:vml" xmlns:wp14="http://schemas.microsoft.com/office/word/2010/wordprocessingDrawing" xmlns:wp="http://schemas.openxmlformats.org/drawingml/2006/wordprocessingDrawing" xmlns:w10="urn:schemas-microsoft-com:office:word" xmlns:w="http://schemas.openxmlformats.org/wordprocessingml/2006/main" xmlns:w14="http://schemas.microsoft.com/office/word/2010/wordml" xmlns:w15="http://schemas.microsoft.com/office/word/2012/wordml" xmlns:w16se="http://schemas.microsoft.com/office/word/2015/wordml/symex" xmlns:wpg="http://schemas.microsoft.com/office/word/2010/wordprocessingGroup" xmlns:wpi="http://schemas.microsoft.com/office/word/2010/wordprocessingInk" xmlns:wne="http://schemas.microsoft.com/office/word/2006/wordml" xmlns:wps="http://schemas.microsoft.com/office/word/2010/wordprocessingShape" mc:Ignorable="w14 w15 w16se wp14">
   <w:footnote w:type="separator" w:id="-1">
     <w:p>
       <w:r>
@@ -1167,7 +1209,7 @@
 </file>
 
 <file path=word/numbering.xml><?xml version="1.0" encoding="utf-8"?>
-<w:numbering xmlns:wpc="http://schemas.microsoft.com/office/word/2010/wordprocessingCanvas" xmlns:mc="http://schemas.openxmlformats.org/markup-compatibility/2006" xmlns:o="urn:schemas-microsoft-com:office:office" xmlns:r="http://schemas.openxmlformats.org/officeDocument/2006/relationships" xmlns:m="http://schemas.openxmlformats.org/officeDocument/2006/math" xmlns:v="urn:schemas-microsoft-com:vml" xmlns:wp14="http://schemas.microsoft.com/office/word/2010/wordprocessingDrawing" xmlns:wp="http://schemas.openxmlformats.org/drawingml/2006/wordprocessingDrawing" xmlns:w10="urn:schemas-microsoft-com:office:word" xmlns:w="http://schemas.openxmlformats.org/wordprocessingml/2006/main" xmlns:w14="http://schemas.microsoft.com/office/word/2010/wordml" xmlns:w15="http://schemas.microsoft.com/office/word/2012/wordml" xmlns:wpg="http://schemas.microsoft.com/office/word/2010/wordprocessingGroup" xmlns:wpi="http://schemas.microsoft.com/office/word/2010/wordprocessingInk" xmlns:wne="http://schemas.microsoft.com/office/word/2006/wordml" xmlns:wps="http://schemas.microsoft.com/office/word/2010/wordprocessingShape" mc:Ignorable="w14 w15 wp14">
+<w:numbering xmlns:wpc="http://schemas.microsoft.com/office/word/2010/wordprocessingCanvas" xmlns:cx="http://schemas.microsoft.com/office/drawing/2014/chartex" xmlns:mc="http://schemas.openxmlformats.org/markup-compatibility/2006" xmlns:o="urn:schemas-microsoft-com:office:office" xmlns:r="http://schemas.openxmlformats.org/officeDocument/2006/relationships" xmlns:m="http://schemas.openxmlformats.org/officeDocument/2006/math" xmlns:v="urn:schemas-microsoft-com:vml" xmlns:wp14="http://schemas.microsoft.com/office/word/2010/wordprocessingDrawing" xmlns:wp="http://schemas.openxmlformats.org/drawingml/2006/wordprocessingDrawing" xmlns:w10="urn:schemas-microsoft-com:office:word" xmlns:w="http://schemas.openxmlformats.org/wordprocessingml/2006/main" xmlns:w14="http://schemas.microsoft.com/office/word/2010/wordml" xmlns:w15="http://schemas.microsoft.com/office/word/2012/wordml" xmlns:w16se="http://schemas.microsoft.com/office/word/2015/wordml/symex" xmlns:wpg="http://schemas.microsoft.com/office/word/2010/wordprocessingGroup" xmlns:wpi="http://schemas.microsoft.com/office/word/2010/wordprocessingInk" xmlns:wne="http://schemas.microsoft.com/office/word/2006/wordml" xmlns:wps="http://schemas.microsoft.com/office/word/2010/wordprocessingShape" mc:Ignorable="w14 w15 w16se wp14">
   <w:abstractNum w:abstractNumId="0" w15:restartNumberingAfterBreak="0">
     <w:nsid w:val="4F215905"/>
     <w:multiLevelType w:val="hybridMultilevel"/>
@@ -1264,7 +1306,7 @@
 </file>
 
 <file path=word/styles.xml><?xml version="1.0" encoding="utf-8"?>
-<w:styles xmlns:mc="http://schemas.openxmlformats.org/markup-compatibility/2006" xmlns:r="http://schemas.openxmlformats.org/officeDocument/2006/relationships" xmlns:w="http://schemas.openxmlformats.org/wordprocessingml/2006/main" xmlns:w14="http://schemas.microsoft.com/office/word/2010/wordml" xmlns:w15="http://schemas.microsoft.com/office/word/2012/wordml" mc:Ignorable="w14 w15">
+<w:styles xmlns:mc="http://schemas.openxmlformats.org/markup-compatibility/2006" xmlns:r="http://schemas.openxmlformats.org/officeDocument/2006/relationships" xmlns:w="http://schemas.openxmlformats.org/wordprocessingml/2006/main" xmlns:w14="http://schemas.microsoft.com/office/word/2010/wordml" xmlns:w15="http://schemas.microsoft.com/office/word/2012/wordml" xmlns:w16se="http://schemas.microsoft.com/office/word/2015/wordml/symex" mc:Ignorable="w14 w15 w16se">
   <w:docDefaults>
     <w:rPrDefault>
       <w:rPr>
@@ -1911,7 +1953,7 @@
 </file>
 
 <file path=customXml/itemProps1.xml><?xml version="1.0" encoding="utf-8"?>
-<ds:datastoreItem xmlns:ds="http://schemas.openxmlformats.org/officeDocument/2006/customXml" ds:itemID="{C905FC64-5268-420A-AA10-5FE40CB9A544}">
+<ds:datastoreItem xmlns:ds="http://schemas.openxmlformats.org/officeDocument/2006/customXml" ds:itemID="{A510E08C-980A-436E-888A-4B8051CCFF14}">
   <ds:schemaRefs>
     <ds:schemaRef ds:uri="http://schemas.openxmlformats.org/officeDocument/2006/bibliography"/>
   </ds:schemaRefs>

--- a/LplcSimulator/LplcSimulator/卒論/回答報告書.docx
+++ b/LplcSimulator/LplcSimulator/卒論/回答報告書.docx
@@ -484,6 +484,20 @@
                 <w:rFonts w:ascii="ＭＳ 明朝"/>
               </w:rPr>
             </w:pPr>
+          </w:p>
+          <w:p>
+            <w:pPr>
+              <w:suppressAutoHyphens/>
+              <w:kinsoku w:val="0"/>
+              <w:wordWrap w:val="0"/>
+              <w:autoSpaceDE w:val="0"/>
+              <w:autoSpaceDN w:val="0"/>
+              <w:spacing w:line="254" w:lineRule="exact"/>
+              <w:jc w:val="left"/>
+              <w:rPr>
+                <w:rFonts w:ascii="ＭＳ 明朝"/>
+              </w:rPr>
+            </w:pPr>
             <w:bookmarkStart w:id="0" w:name="_GoBack"/>
             <w:bookmarkEnd w:id="0"/>
           </w:p>
@@ -500,20 +514,6 @@
                 <w:rFonts w:ascii="ＭＳ 明朝"/>
               </w:rPr>
             </w:pPr>
-          </w:p>
-          <w:p>
-            <w:pPr>
-              <w:suppressAutoHyphens/>
-              <w:kinsoku w:val="0"/>
-              <w:wordWrap w:val="0"/>
-              <w:autoSpaceDE w:val="0"/>
-              <w:autoSpaceDN w:val="0"/>
-              <w:spacing w:line="254" w:lineRule="exact"/>
-              <w:jc w:val="left"/>
-              <w:rPr>
-                <w:rFonts w:ascii="ＭＳ 明朝"/>
-              </w:rPr>
-            </w:pPr>
             <w:r>
               <w:t xml:space="preserve"> </w:t>
             </w:r>
@@ -561,31 +561,13 @@
               <w:rPr>
                 <w:rFonts w:ascii="ＭＳ 明朝" w:hint="eastAsia"/>
               </w:rPr>
-              <w:t>しかし</w:t>
-            </w:r>
-            <w:r>
-              <w:rPr>
-                <w:rFonts w:ascii="ＭＳ 明朝" w:hint="eastAsia"/>
-              </w:rPr>
-              <w:t>同センシング</w:t>
-            </w:r>
-            <w:r>
-              <w:rPr>
-                <w:rFonts w:ascii="ＭＳ 明朝" w:hint="eastAsia"/>
-              </w:rPr>
-              <w:t>範囲</w:t>
-            </w:r>
-            <w:r>
-              <w:rPr>
-                <w:rFonts w:ascii="ＭＳ 明朝" w:hint="eastAsia"/>
-              </w:rPr>
-              <w:t>で</w:t>
-            </w:r>
-            <w:r>
-              <w:rPr>
-                <w:rFonts w:ascii="ＭＳ 明朝" w:hint="eastAsia"/>
-              </w:rPr>
-              <w:t>の</w:t>
+              <w:t>同</w:t>
+            </w:r>
+            <w:r>
+              <w:rPr>
+                <w:rFonts w:ascii="ＭＳ 明朝" w:hint="eastAsia"/>
+              </w:rPr>
+              <w:t>見守りサービスの実現に際して，</w:t>
             </w:r>
             <w:r>
               <w:rPr>
@@ -603,7 +585,13 @@
               <w:rPr>
                 <w:rFonts w:ascii="ＭＳ 明朝" w:hint="eastAsia"/>
               </w:rPr>
-              <w:t>提案モデルのプライバシ保護についての差が示せたため，本研究で示したい</w:t>
+              <w:t>提案モデルのプライバシ保護についての差が見られたため</w:t>
+            </w:r>
+            <w:r>
+              <w:rPr>
+                <w:rFonts w:ascii="ＭＳ 明朝" w:hint="eastAsia"/>
+              </w:rPr>
+              <w:t>，本研究で示したい</w:t>
             </w:r>
             <w:r>
               <w:rPr>
@@ -615,13 +603,25 @@
               <w:rPr>
                 <w:rFonts w:ascii="ＭＳ 明朝" w:hint="eastAsia"/>
               </w:rPr>
-              <w:t>について</w:t>
-            </w:r>
-            <w:r>
-              <w:rPr>
-                <w:rFonts w:ascii="ＭＳ 明朝" w:hint="eastAsia"/>
-              </w:rPr>
-              <w:t>十分検討できたと考えています</w:t>
+              <w:t>を</w:t>
+            </w:r>
+            <w:r>
+              <w:rPr>
+                <w:rFonts w:ascii="ＭＳ 明朝" w:hint="eastAsia"/>
+              </w:rPr>
+              <w:t>十分</w:t>
+            </w:r>
+            <w:r>
+              <w:rPr>
+                <w:rFonts w:ascii="ＭＳ 明朝" w:hint="eastAsia"/>
+              </w:rPr>
+              <w:t>示せた</w:t>
+            </w:r>
+            <w:r>
+              <w:rPr>
+                <w:rFonts w:ascii="ＭＳ 明朝" w:hint="eastAsia"/>
+              </w:rPr>
+              <w:t>と考えています</w:t>
             </w:r>
             <w:r>
               <w:rPr>
@@ -647,19 +647,13 @@
               <w:rPr>
                 <w:rFonts w:ascii="ＭＳ 明朝" w:hint="eastAsia"/>
               </w:rPr>
-              <w:t>センシング量自体の適切な設定については別の</w:t>
-            </w:r>
-            <w:r>
-              <w:rPr>
-                <w:rFonts w:ascii="ＭＳ 明朝" w:hint="eastAsia"/>
-              </w:rPr>
-              <w:t>アプローチが必要になる</w:t>
-            </w:r>
-            <w:r>
-              <w:rPr>
-                <w:rFonts w:ascii="ＭＳ 明朝" w:hint="eastAsia"/>
-              </w:rPr>
-              <w:t>と思われます．</w:t>
+              <w:t>センシング量自体の適切な設定については</w:t>
+            </w:r>
+            <w:r>
+              <w:rPr>
+                <w:rFonts w:ascii="ＭＳ 明朝" w:hint="eastAsia"/>
+              </w:rPr>
+              <w:t>，本研究に用いたシミュレータから最適化を考えることもできます．</w:t>
             </w:r>
           </w:p>
           <w:p>
@@ -1953,7 +1947,7 @@
 </file>
 
 <file path=customXml/itemProps1.xml><?xml version="1.0" encoding="utf-8"?>
-<ds:datastoreItem xmlns:ds="http://schemas.openxmlformats.org/officeDocument/2006/customXml" ds:itemID="{A510E08C-980A-436E-888A-4B8051CCFF14}">
+<ds:datastoreItem xmlns:ds="http://schemas.openxmlformats.org/officeDocument/2006/customXml" ds:itemID="{D73B1CE0-B031-4662-9C04-8060097AB645}">
   <ds:schemaRefs>
     <ds:schemaRef ds:uri="http://schemas.openxmlformats.org/officeDocument/2006/bibliography"/>
   </ds:schemaRefs>
